--- a/Programming/Testing/TESTING_LERNING/МАТЕРИАЛЫ/Model OSI.docx
+++ b/Programming/Testing/TESTING_LERNING/МАТЕРИАЛЫ/Model OSI.docx
@@ -217,12 +217,12 @@
           <wp:inline distB="114300" distT="114300" distL="114300" distR="114300">
             <wp:extent cx="2871300" cy="1671354"/>
             <wp:effectExtent b="0" l="0" r="0" t="0"/>
-            <wp:docPr id="6" name="image5.png"/>
+            <wp:docPr id="6" name="image6.png"/>
             <a:graphic>
               <a:graphicData uri="http://schemas.openxmlformats.org/drawingml/2006/picture">
                 <pic:pic>
                   <pic:nvPicPr>
-                    <pic:cNvPr id="0" name="image5.png"/>
+                    <pic:cNvPr id="0" name="image6.png"/>
                     <pic:cNvPicPr preferRelativeResize="0"/>
                   </pic:nvPicPr>
                   <pic:blipFill>
@@ -263,12 +263,12 @@
           <wp:inline distB="114300" distT="114300" distL="114300" distR="114300">
             <wp:extent cx="2994162" cy="3451102"/>
             <wp:effectExtent b="0" l="0" r="0" t="0"/>
-            <wp:docPr id="21" name="image15.png"/>
+            <wp:docPr id="21" name="image21.png"/>
             <a:graphic>
               <a:graphicData uri="http://schemas.openxmlformats.org/drawingml/2006/picture">
                 <pic:pic>
                   <pic:nvPicPr>
-                    <pic:cNvPr id="0" name="image15.png"/>
+                    <pic:cNvPr id="0" name="image21.png"/>
                     <pic:cNvPicPr preferRelativeResize="0"/>
                   </pic:nvPicPr>
                   <pic:blipFill>
@@ -373,12 +373,12 @@
           <wp:inline distB="114300" distT="114300" distL="114300" distR="114300">
             <wp:extent cx="2842852" cy="1197579"/>
             <wp:effectExtent b="0" l="0" r="0" t="0"/>
-            <wp:docPr id="2" name="image2.png"/>
+            <wp:docPr id="2" name="image3.png"/>
             <a:graphic>
               <a:graphicData uri="http://schemas.openxmlformats.org/drawingml/2006/picture">
                 <pic:pic>
                   <pic:nvPicPr>
-                    <pic:cNvPr id="0" name="image2.png"/>
+                    <pic:cNvPr id="0" name="image3.png"/>
                     <pic:cNvPicPr preferRelativeResize="0"/>
                   </pic:nvPicPr>
                   <pic:blipFill>
@@ -732,12 +732,12 @@
           <wp:inline distB="114300" distT="114300" distL="114300" distR="114300">
             <wp:extent cx="1843575" cy="1990725"/>
             <wp:effectExtent b="0" l="0" r="0" t="0"/>
-            <wp:docPr id="16" name="image8.png"/>
+            <wp:docPr id="16" name="image13.png"/>
             <a:graphic>
               <a:graphicData uri="http://schemas.openxmlformats.org/drawingml/2006/picture">
                 <pic:pic>
                   <pic:nvPicPr>
-                    <pic:cNvPr id="0" name="image8.png"/>
+                    <pic:cNvPr id="0" name="image13.png"/>
                     <pic:cNvPicPr preferRelativeResize="0"/>
                   </pic:nvPicPr>
                   <pic:blipFill>
@@ -801,12 +801,12 @@
           <wp:inline distB="114300" distT="114300" distL="114300" distR="114300">
             <wp:extent cx="2172188" cy="1706053"/>
             <wp:effectExtent b="0" l="0" r="0" t="0"/>
-            <wp:docPr id="7" name="image21.png"/>
+            <wp:docPr id="7" name="image7.png"/>
             <a:graphic>
               <a:graphicData uri="http://schemas.openxmlformats.org/drawingml/2006/picture">
                 <pic:pic>
                   <pic:nvPicPr>
-                    <pic:cNvPr id="0" name="image21.png"/>
+                    <pic:cNvPr id="0" name="image7.png"/>
                     <pic:cNvPicPr preferRelativeResize="0"/>
                   </pic:nvPicPr>
                   <pic:blipFill>
@@ -1063,12 +1063,12 @@
           <wp:inline distB="114300" distT="114300" distL="114300" distR="114300">
             <wp:extent cx="4561567" cy="2685782"/>
             <wp:effectExtent b="0" l="0" r="0" t="0"/>
-            <wp:docPr id="20" name="image18.png"/>
+            <wp:docPr id="20" name="image15.png"/>
             <a:graphic>
               <a:graphicData uri="http://schemas.openxmlformats.org/drawingml/2006/picture">
                 <pic:pic>
                   <pic:nvPicPr>
-                    <pic:cNvPr id="0" name="image18.png"/>
+                    <pic:cNvPr id="0" name="image15.png"/>
                     <pic:cNvPicPr preferRelativeResize="0"/>
                   </pic:nvPicPr>
                   <pic:blipFill>
@@ -1256,12 +1256,12 @@
           <wp:inline distB="114300" distT="114300" distL="114300" distR="114300">
             <wp:extent cx="2847406" cy="185525"/>
             <wp:effectExtent b="0" l="0" r="0" t="0"/>
-            <wp:docPr id="13" name="image16.png"/>
+            <wp:docPr id="13" name="image14.png"/>
             <a:graphic>
               <a:graphicData uri="http://schemas.openxmlformats.org/drawingml/2006/picture">
                 <pic:pic>
                   <pic:nvPicPr>
-                    <pic:cNvPr id="0" name="image16.png"/>
+                    <pic:cNvPr id="0" name="image14.png"/>
                     <pic:cNvPicPr preferRelativeResize="0"/>
                   </pic:nvPicPr>
                   <pic:blipFill>
@@ -1642,12 +1642,12 @@
           <wp:inline distB="114300" distT="114300" distL="114300" distR="114300">
             <wp:extent cx="1762613" cy="333028"/>
             <wp:effectExtent b="0" l="0" r="0" t="0"/>
-            <wp:docPr id="12" name="image13.png"/>
+            <wp:docPr id="12" name="image12.png"/>
             <a:graphic>
               <a:graphicData uri="http://schemas.openxmlformats.org/drawingml/2006/picture">
                 <pic:pic>
                   <pic:nvPicPr>
-                    <pic:cNvPr id="0" name="image13.png"/>
+                    <pic:cNvPr id="0" name="image12.png"/>
                     <pic:cNvPicPr preferRelativeResize="0"/>
                   </pic:nvPicPr>
                   <pic:blipFill>
@@ -1810,12 +1810,12 @@
           <wp:inline distB="114300" distT="114300" distL="114300" distR="114300">
             <wp:extent cx="2372213" cy="1864507"/>
             <wp:effectExtent b="0" l="0" r="0" t="0"/>
-            <wp:docPr id="15" name="image10.png"/>
+            <wp:docPr id="15" name="image19.png"/>
             <a:graphic>
               <a:graphicData uri="http://schemas.openxmlformats.org/drawingml/2006/picture">
                 <pic:pic>
                   <pic:nvPicPr>
-                    <pic:cNvPr id="0" name="image10.png"/>
+                    <pic:cNvPr id="0" name="image19.png"/>
                     <pic:cNvPicPr preferRelativeResize="0"/>
                   </pic:nvPicPr>
                   <pic:blipFill>
@@ -2113,12 +2113,12 @@
           <wp:inline distB="114300" distT="114300" distL="114300" distR="114300">
             <wp:extent cx="5115413" cy="3743310"/>
             <wp:effectExtent b="0" l="0" r="0" t="0"/>
-            <wp:docPr id="4" name="image1.png"/>
+            <wp:docPr id="4" name="image5.png"/>
             <a:graphic>
               <a:graphicData uri="http://schemas.openxmlformats.org/drawingml/2006/picture">
                 <pic:pic>
                   <pic:nvPicPr>
-                    <pic:cNvPr id="0" name="image1.png"/>
+                    <pic:cNvPr id="0" name="image5.png"/>
                     <pic:cNvPicPr preferRelativeResize="0"/>
                   </pic:nvPicPr>
                   <pic:blipFill>
@@ -2387,12 +2387,12 @@
           <wp:inline distB="114300" distT="114300" distL="114300" distR="114300">
             <wp:extent cx="5888248" cy="3111924"/>
             <wp:effectExtent b="0" l="0" r="0" t="0"/>
-            <wp:docPr id="18" name="image19.png"/>
+            <wp:docPr id="18" name="image23.png"/>
             <a:graphic>
               <a:graphicData uri="http://schemas.openxmlformats.org/drawingml/2006/picture">
                 <pic:pic>
                   <pic:nvPicPr>
-                    <pic:cNvPr id="0" name="image19.png"/>
+                    <pic:cNvPr id="0" name="image23.png"/>
                     <pic:cNvPicPr preferRelativeResize="0"/>
                   </pic:nvPicPr>
                   <pic:blipFill>
@@ -2820,12 +2820,12 @@
           <wp:inline distB="114300" distT="114300" distL="114300" distR="114300">
             <wp:extent cx="7373850" cy="1155700"/>
             <wp:effectExtent b="0" l="0" r="0" t="0"/>
-            <wp:docPr descr="поток байт в протоколе TCP" id="5" name="image11.jpg"/>
+            <wp:docPr descr="поток байт в протоколе TCP" id="5" name="image4.jpg"/>
             <a:graphic>
               <a:graphicData uri="http://schemas.openxmlformats.org/drawingml/2006/picture">
                 <pic:pic>
                   <pic:nvPicPr>
-                    <pic:cNvPr descr="поток байт в протоколе TCP" id="0" name="image11.jpg"/>
+                    <pic:cNvPr descr="поток байт в протоколе TCP" id="0" name="image4.jpg"/>
                     <pic:cNvPicPr preferRelativeResize="0"/>
                   </pic:nvPicPr>
                   <pic:blipFill>
@@ -2918,12 +2918,12 @@
           <wp:inline distB="114300" distT="114300" distL="114300" distR="114300">
             <wp:extent cx="5334000" cy="4000500"/>
             <wp:effectExtent b="0" l="0" r="0" t="0"/>
-            <wp:docPr descr="Гарантия доставки в TCP" id="3" name="image6.jpg"/>
+            <wp:docPr descr="Гарантия доставки в TCP" id="3" name="image2.jpg"/>
             <a:graphic>
               <a:graphicData uri="http://schemas.openxmlformats.org/drawingml/2006/picture">
                 <pic:pic>
                   <pic:nvPicPr>
-                    <pic:cNvPr descr="Гарантия доставки в TCP" id="0" name="image6.jpg"/>
+                    <pic:cNvPr descr="Гарантия доставки в TCP" id="0" name="image2.jpg"/>
                     <pic:cNvPicPr preferRelativeResize="0"/>
                   </pic:nvPicPr>
                   <pic:blipFill>
@@ -4587,12 +4587,12 @@
           <wp:inline distB="114300" distT="114300" distL="114300" distR="114300">
             <wp:extent cx="7373850" cy="4267200"/>
             <wp:effectExtent b="0" l="0" r="0" t="0"/>
-            <wp:docPr descr="Схема взаимодействия сетевых устройств согласно модели OSI" id="10" name="image20.png"/>
+            <wp:docPr descr="Схема взаимодействия сетевых устройств согласно модели OSI" id="10" name="image11.png"/>
             <a:graphic>
               <a:graphicData uri="http://schemas.openxmlformats.org/drawingml/2006/picture">
                 <pic:pic>
                   <pic:nvPicPr>
-                    <pic:cNvPr descr="Схема взаимодействия сетевых устройств согласно модели OSI" id="0" name="image20.png"/>
+                    <pic:cNvPr descr="Схема взаимодействия сетевых устройств согласно модели OSI" id="0" name="image11.png"/>
                     <pic:cNvPicPr preferRelativeResize="0"/>
                   </pic:nvPicPr>
                   <pic:blipFill>
@@ -4719,12 +4719,12 @@
           <wp:inline distB="114300" distT="114300" distL="114300" distR="114300">
             <wp:extent cx="7077075" cy="381000"/>
             <wp:effectExtent b="0" l="0" r="0" t="0"/>
-            <wp:docPr descr="Данные PDU 7 уровня модели OSI" id="11" name="image7.png"/>
+            <wp:docPr descr="Данные PDU 7 уровня модели OSI" id="11" name="image8.png"/>
             <a:graphic>
               <a:graphicData uri="http://schemas.openxmlformats.org/drawingml/2006/picture">
                 <pic:pic>
                   <pic:nvPicPr>
-                    <pic:cNvPr descr="Данные PDU 7 уровня модели OSI" id="0" name="image7.png"/>
+                    <pic:cNvPr descr="Данные PDU 7 уровня модели OSI" id="0" name="image8.png"/>
                     <pic:cNvPicPr preferRelativeResize="0"/>
                   </pic:nvPicPr>
                   <pic:blipFill>
@@ -4817,12 +4817,12 @@
           <wp:inline distB="114300" distT="114300" distL="114300" distR="114300">
             <wp:extent cx="7077075" cy="381000"/>
             <wp:effectExtent b="0" l="0" r="0" t="0"/>
-            <wp:docPr descr="Данные PDU 6 уровня модели OSI" id="9" name="image17.png"/>
+            <wp:docPr descr="Данные PDU 6 уровня модели OSI" id="9" name="image9.png"/>
             <a:graphic>
               <a:graphicData uri="http://schemas.openxmlformats.org/drawingml/2006/picture">
                 <pic:pic>
                   <pic:nvPicPr>
-                    <pic:cNvPr descr="Данные PDU 6 уровня модели OSI" id="0" name="image17.png"/>
+                    <pic:cNvPr descr="Данные PDU 6 уровня модели OSI" id="0" name="image9.png"/>
                     <pic:cNvPicPr preferRelativeResize="0"/>
                   </pic:nvPicPr>
                   <pic:blipFill>
@@ -4894,12 +4894,12 @@
           <wp:inline distB="114300" distT="114300" distL="114300" distR="114300">
             <wp:extent cx="7077075" cy="381000"/>
             <wp:effectExtent b="0" l="0" r="0" t="0"/>
-            <wp:docPr descr="Данные PDU 5 уровня модели OSI" id="23" name="image12.png"/>
+            <wp:docPr descr="Данные PDU 5 уровня модели OSI" id="23" name="image22.png"/>
             <a:graphic>
               <a:graphicData uri="http://schemas.openxmlformats.org/drawingml/2006/picture">
                 <pic:pic>
                   <pic:nvPicPr>
-                    <pic:cNvPr descr="Данные PDU 5 уровня модели OSI" id="0" name="image12.png"/>
+                    <pic:cNvPr descr="Данные PDU 5 уровня модели OSI" id="0" name="image22.png"/>
                     <pic:cNvPicPr preferRelativeResize="0"/>
                   </pic:nvPicPr>
                   <pic:blipFill>
@@ -4971,12 +4971,12 @@
           <wp:inline distB="114300" distT="114300" distL="114300" distR="114300">
             <wp:extent cx="7086600" cy="381000"/>
             <wp:effectExtent b="0" l="0" r="0" t="0"/>
-            <wp:docPr descr="Данные PDU 4 уровня модели OSI" id="19" name="image3.png"/>
+            <wp:docPr descr="Данные PDU 4 уровня модели OSI" id="19" name="image18.png"/>
             <a:graphic>
               <a:graphicData uri="http://schemas.openxmlformats.org/drawingml/2006/picture">
                 <pic:pic>
                   <pic:nvPicPr>
-                    <pic:cNvPr descr="Данные PDU 4 уровня модели OSI" id="0" name="image3.png"/>
+                    <pic:cNvPr descr="Данные PDU 4 уровня модели OSI" id="0" name="image18.png"/>
                     <pic:cNvPicPr preferRelativeResize="0"/>
                   </pic:nvPicPr>
                   <pic:blipFill>
@@ -5090,12 +5090,12 @@
           <wp:inline distB="114300" distT="114300" distL="114300" distR="114300">
             <wp:extent cx="6924675" cy="381000"/>
             <wp:effectExtent b="0" l="0" r="0" t="0"/>
-            <wp:docPr descr="Данные PDU 3 уровня модели OSI" id="17" name="image4.png"/>
+            <wp:docPr descr="Данные PDU 3 уровня модели OSI" id="17" name="image17.png"/>
             <a:graphic>
               <a:graphicData uri="http://schemas.openxmlformats.org/drawingml/2006/picture">
                 <pic:pic>
                   <pic:nvPicPr>
-                    <pic:cNvPr descr="Данные PDU 3 уровня модели OSI" id="0" name="image4.png"/>
+                    <pic:cNvPr descr="Данные PDU 3 уровня модели OSI" id="0" name="image17.png"/>
                     <pic:cNvPicPr preferRelativeResize="0"/>
                   </pic:nvPicPr>
                   <pic:blipFill>
@@ -5209,12 +5209,12 @@
           <wp:inline distB="114300" distT="114300" distL="114300" distR="114300">
             <wp:extent cx="7010400" cy="381000"/>
             <wp:effectExtent b="0" l="0" r="0" t="0"/>
-            <wp:docPr descr="Данные PDU 2 уровня модели OSI" id="1" name="image23.png"/>
+            <wp:docPr descr="Данные PDU 2 уровня модели OSI" id="1" name="image1.png"/>
             <a:graphic>
               <a:graphicData uri="http://schemas.openxmlformats.org/drawingml/2006/picture">
                 <pic:pic>
                   <pic:nvPicPr>
-                    <pic:cNvPr descr="Данные PDU 2 уровня модели OSI" id="0" name="image23.png"/>
+                    <pic:cNvPr descr="Данные PDU 2 уровня модели OSI" id="0" name="image1.png"/>
                     <pic:cNvPicPr preferRelativeResize="0"/>
                   </pic:nvPicPr>
                   <pic:blipFill>
@@ -5286,12 +5286,12 @@
           <wp:inline distB="114300" distT="114300" distL="114300" distR="114300">
             <wp:extent cx="6886575" cy="381000"/>
             <wp:effectExtent b="0" l="0" r="0" t="0"/>
-            <wp:docPr descr="Данные PDU 1 уровня модели OSI" id="22" name="image14.png"/>
+            <wp:docPr descr="Данные PDU 1 уровня модели OSI" id="22" name="image20.png"/>
             <a:graphic>
               <a:graphicData uri="http://schemas.openxmlformats.org/drawingml/2006/picture">
                 <pic:pic>
                   <pic:nvPicPr>
-                    <pic:cNvPr descr="Данные PDU 1 уровня модели OSI" id="0" name="image14.png"/>
+                    <pic:cNvPr descr="Данные PDU 1 уровня модели OSI" id="0" name="image20.png"/>
                     <pic:cNvPicPr preferRelativeResize="0"/>
                   </pic:nvPicPr>
                   <pic:blipFill>
@@ -5363,12 +5363,12 @@
           <wp:inline distB="114300" distT="114300" distL="114300" distR="114300">
             <wp:extent cx="7086600" cy="3619500"/>
             <wp:effectExtent b="0" l="0" r="0" t="0"/>
-            <wp:docPr descr="Инкапсулирование данных PDU сетевой модели OSI" id="8" name="image9.png"/>
+            <wp:docPr descr="Инкапсулирование данных PDU сетевой модели OSI" id="8" name="image10.png"/>
             <a:graphic>
               <a:graphicData uri="http://schemas.openxmlformats.org/drawingml/2006/picture">
                 <pic:pic>
                   <pic:nvPicPr>
-                    <pic:cNvPr descr="Инкапсулирование данных PDU сетевой модели OSI" id="0" name="image9.png"/>
+                    <pic:cNvPr descr="Инкапсулирование данных PDU сетевой модели OSI" id="0" name="image10.png"/>
                     <pic:cNvPicPr preferRelativeResize="0"/>
                   </pic:nvPicPr>
                   <pic:blipFill>
@@ -5444,12 +5444,12 @@
           <wp:inline distB="114300" distT="114300" distL="114300" distR="114300">
             <wp:extent cx="7373850" cy="2590800"/>
             <wp:effectExtent b="0" l="0" r="0" t="0"/>
-            <wp:docPr descr="Процесс передачи данных от одного компьютера к другому (серверу) через сетевые устройства (маршрутизатор и коммутатор)" id="14" name="image22.png"/>
+            <wp:docPr descr="Процесс передачи данных от одного компьютера к другому (серверу) через сетевые устройства (маршрутизатор и коммутатор)" id="14" name="image16.png"/>
             <a:graphic>
               <a:graphicData uri="http://schemas.openxmlformats.org/drawingml/2006/picture">
                 <pic:pic>
                   <pic:nvPicPr>
-                    <pic:cNvPr descr="Процесс передачи данных от одного компьютера к другому (серверу) через сетевые устройства (маршрутизатор и коммутатор)" id="0" name="image22.png"/>
+                    <pic:cNvPr descr="Процесс передачи данных от одного компьютера к другому (серверу) через сетевые устройства (маршрутизатор и коммутатор)" id="0" name="image16.png"/>
                     <pic:cNvPicPr preferRelativeResize="0"/>
                   </pic:nvPicPr>
                   <pic:blipFill>

--- a/Programming/Testing/TESTING_LERNING/МАТЕРИАЛЫ/Model OSI.docx
+++ b/Programming/Testing/TESTING_LERNING/МАТЕРИАЛЫ/Model OSI.docx
@@ -1,6 +1,6 @@
 
 <file path=word/document.xml><?xml version="1.0" encoding="utf-8"?>
-<w:document xmlns:mc="http://schemas.openxmlformats.org/markup-compatibility/2006" xmlns:o="urn:schemas-microsoft-com:office:office" xmlns:r="http://schemas.openxmlformats.org/officeDocument/2006/relationships" xmlns:m="http://schemas.openxmlformats.org/officeDocument/2006/math" xmlns:v="urn:schemas-microsoft-com:vml" xmlns:wp="http://schemas.openxmlformats.org/drawingml/2006/wordprocessingDrawing" xmlns:w10="urn:schemas-microsoft-com:office:word" xmlns:w="http://schemas.openxmlformats.org/wordprocessingml/2006/main" xmlns:wne="http://schemas.microsoft.com/office/word/2006/wordml" xmlns:sl="http://schemas.openxmlformats.org/schemaLibrary/2006/main" xmlns:a="http://schemas.openxmlformats.org/drawingml/2006/main" xmlns:pic="http://schemas.openxmlformats.org/drawingml/2006/picture" xmlns:c="http://schemas.openxmlformats.org/drawingml/2006/chart" xmlns:lc="http://schemas.openxmlformats.org/drawingml/2006/lockedCanvas" xmlns:dgm="http://schemas.openxmlformats.org/drawingml/2006/diagram" xmlns:wps="http://schemas.microsoft.com/office/word/2010/wordprocessingShape" xmlns:wpg="http://schemas.microsoft.com/office/word/2010/wordprocessingGroup" xmlns:w14="http://schemas.microsoft.com/office/word/2010/wordml" xmlns:w15="http://schemas.microsoft.com/office/word/2012/wordml">
+<w:document xmlns:mc="http://schemas.openxmlformats.org/markup-compatibility/2006" xmlns:o="urn:schemas-microsoft-com:office:office" xmlns:r="http://schemas.openxmlformats.org/officeDocument/2006/relationships" xmlns:m="http://schemas.openxmlformats.org/officeDocument/2006/math" xmlns:v="urn:schemas-microsoft-com:vml" xmlns:wp="http://schemas.openxmlformats.org/drawingml/2006/wordprocessingDrawing" xmlns:w10="urn:schemas-microsoft-com:office:word" xmlns:w="http://schemas.openxmlformats.org/wordprocessingml/2006/main" xmlns:wne="http://schemas.microsoft.com/office/word/2006/wordml" xmlns:sl="http://schemas.openxmlformats.org/schemaLibrary/2006/main" xmlns:a="http://schemas.openxmlformats.org/drawingml/2006/main" xmlns:pic="http://schemas.openxmlformats.org/drawingml/2006/picture" xmlns:c="http://schemas.openxmlformats.org/drawingml/2006/chart" xmlns:lc="http://schemas.openxmlformats.org/drawingml/2006/lockedCanvas" xmlns:dgm="http://schemas.openxmlformats.org/drawingml/2006/diagram" xmlns:wps="http://schemas.microsoft.com/office/word/2010/wordprocessingShape" xmlns:wpg="http://schemas.microsoft.com/office/word/2010/wordprocessingGroup" xmlns:w14="http://schemas.microsoft.com/office/word/2010/wordml" xmlns:w15="http://schemas.microsoft.com/office/word/2012/wordml" xmlns:w16="http://schemas.microsoft.com/office/word/2018/wordml" xmlns:w16cex="http://schemas.microsoft.com/office/word/2018/wordml/cex" xmlns:w16cid="http://schemas.microsoft.com/office/word/2016/wordml/cid" xmlns="http://schemas.microsoft.com/office/tasks/2019/documenttasks" xmlns:cr="http://schemas.microsoft.com/office/comments/2020/reactions">
   <w:body>
     <w:p>
       <w:pPr>
@@ -217,12 +217,12 @@
           <wp:inline distB="114300" distT="114300" distL="114300" distR="114300">
             <wp:extent cx="2871300" cy="1671354"/>
             <wp:effectExtent b="0" l="0" r="0" t="0"/>
-            <wp:docPr id="6" name="image6.png"/>
+            <wp:docPr id="6" name="image10.png"/>
             <a:graphic>
               <a:graphicData uri="http://schemas.openxmlformats.org/drawingml/2006/picture">
                 <pic:pic>
                   <pic:nvPicPr>
-                    <pic:cNvPr id="0" name="image6.png"/>
+                    <pic:cNvPr id="0" name="image10.png"/>
                     <pic:cNvPicPr preferRelativeResize="0"/>
                   </pic:nvPicPr>
                   <pic:blipFill>
@@ -263,12 +263,12 @@
           <wp:inline distB="114300" distT="114300" distL="114300" distR="114300">
             <wp:extent cx="2994162" cy="3451102"/>
             <wp:effectExtent b="0" l="0" r="0" t="0"/>
-            <wp:docPr id="21" name="image21.png"/>
+            <wp:docPr id="21" name="image14.png"/>
             <a:graphic>
               <a:graphicData uri="http://schemas.openxmlformats.org/drawingml/2006/picture">
                 <pic:pic>
                   <pic:nvPicPr>
-                    <pic:cNvPr id="0" name="image21.png"/>
+                    <pic:cNvPr id="0" name="image14.png"/>
                     <pic:cNvPicPr preferRelativeResize="0"/>
                   </pic:nvPicPr>
                   <pic:blipFill>
@@ -448,7 +448,7 @@
       <w:pPr>
         <w:numPr>
           <w:ilvl w:val="0"/>
-          <w:numId w:val="1"/>
+          <w:numId w:val="4"/>
         </w:numPr>
         <w:ind w:left="3600" w:hanging="360"/>
         <w:rPr>
@@ -469,7 +469,7 @@
       <w:pPr>
         <w:numPr>
           <w:ilvl w:val="0"/>
-          <w:numId w:val="2"/>
+          <w:numId w:val="3"/>
         </w:numPr>
         <w:ind w:left="3600" w:hanging="360"/>
         <w:rPr>
@@ -490,7 +490,7 @@
       <w:pPr>
         <w:numPr>
           <w:ilvl w:val="0"/>
-          <w:numId w:val="2"/>
+          <w:numId w:val="3"/>
         </w:numPr>
         <w:ind w:left="3600" w:hanging="360"/>
         <w:rPr>
@@ -527,7 +527,7 @@
       <w:pPr>
         <w:numPr>
           <w:ilvl w:val="0"/>
-          <w:numId w:val="2"/>
+          <w:numId w:val="3"/>
         </w:numPr>
         <w:ind w:left="3600" w:hanging="360"/>
         <w:rPr>
@@ -732,12 +732,12 @@
           <wp:inline distB="114300" distT="114300" distL="114300" distR="114300">
             <wp:extent cx="1843575" cy="1990725"/>
             <wp:effectExtent b="0" l="0" r="0" t="0"/>
-            <wp:docPr id="16" name="image13.png"/>
+            <wp:docPr id="16" name="image19.png"/>
             <a:graphic>
               <a:graphicData uri="http://schemas.openxmlformats.org/drawingml/2006/picture">
                 <pic:pic>
                   <pic:nvPicPr>
-                    <pic:cNvPr id="0" name="image13.png"/>
+                    <pic:cNvPr id="0" name="image19.png"/>
                     <pic:cNvPicPr preferRelativeResize="0"/>
                   </pic:nvPicPr>
                   <pic:blipFill>
@@ -801,12 +801,12 @@
           <wp:inline distB="114300" distT="114300" distL="114300" distR="114300">
             <wp:extent cx="2172188" cy="1706053"/>
             <wp:effectExtent b="0" l="0" r="0" t="0"/>
-            <wp:docPr id="7" name="image7.png"/>
+            <wp:docPr id="7" name="image9.png"/>
             <a:graphic>
               <a:graphicData uri="http://schemas.openxmlformats.org/drawingml/2006/picture">
                 <pic:pic>
                   <pic:nvPicPr>
-                    <pic:cNvPr id="0" name="image7.png"/>
+                    <pic:cNvPr id="0" name="image9.png"/>
                     <pic:cNvPicPr preferRelativeResize="0"/>
                   </pic:nvPicPr>
                   <pic:blipFill>
@@ -1063,12 +1063,12 @@
           <wp:inline distB="114300" distT="114300" distL="114300" distR="114300">
             <wp:extent cx="4561567" cy="2685782"/>
             <wp:effectExtent b="0" l="0" r="0" t="0"/>
-            <wp:docPr id="20" name="image15.png"/>
+            <wp:docPr id="20" name="image8.png"/>
             <a:graphic>
               <a:graphicData uri="http://schemas.openxmlformats.org/drawingml/2006/picture">
                 <pic:pic>
                   <pic:nvPicPr>
-                    <pic:cNvPr id="0" name="image15.png"/>
+                    <pic:cNvPr id="0" name="image8.png"/>
                     <pic:cNvPicPr preferRelativeResize="0"/>
                   </pic:nvPicPr>
                   <pic:blipFill>
@@ -1256,12 +1256,12 @@
           <wp:inline distB="114300" distT="114300" distL="114300" distR="114300">
             <wp:extent cx="2847406" cy="185525"/>
             <wp:effectExtent b="0" l="0" r="0" t="0"/>
-            <wp:docPr id="13" name="image14.png"/>
+            <wp:docPr id="13" name="image4.png"/>
             <a:graphic>
               <a:graphicData uri="http://schemas.openxmlformats.org/drawingml/2006/picture">
                 <pic:pic>
                   <pic:nvPicPr>
-                    <pic:cNvPr id="0" name="image14.png"/>
+                    <pic:cNvPr id="0" name="image4.png"/>
                     <pic:cNvPicPr preferRelativeResize="0"/>
                   </pic:nvPicPr>
                   <pic:blipFill>
@@ -1642,12 +1642,12 @@
           <wp:inline distB="114300" distT="114300" distL="114300" distR="114300">
             <wp:extent cx="1762613" cy="333028"/>
             <wp:effectExtent b="0" l="0" r="0" t="0"/>
-            <wp:docPr id="12" name="image12.png"/>
+            <wp:docPr id="12" name="image15.png"/>
             <a:graphic>
               <a:graphicData uri="http://schemas.openxmlformats.org/drawingml/2006/picture">
                 <pic:pic>
                   <pic:nvPicPr>
-                    <pic:cNvPr id="0" name="image12.png"/>
+                    <pic:cNvPr id="0" name="image15.png"/>
                     <pic:cNvPicPr preferRelativeResize="0"/>
                   </pic:nvPicPr>
                   <pic:blipFill>
@@ -1810,12 +1810,12 @@
           <wp:inline distB="114300" distT="114300" distL="114300" distR="114300">
             <wp:extent cx="2372213" cy="1864507"/>
             <wp:effectExtent b="0" l="0" r="0" t="0"/>
-            <wp:docPr id="15" name="image19.png"/>
+            <wp:docPr id="15" name="image13.png"/>
             <a:graphic>
               <a:graphicData uri="http://schemas.openxmlformats.org/drawingml/2006/picture">
                 <pic:pic>
                   <pic:nvPicPr>
-                    <pic:cNvPr id="0" name="image19.png"/>
+                    <pic:cNvPr id="0" name="image13.png"/>
                     <pic:cNvPicPr preferRelativeResize="0"/>
                   </pic:nvPicPr>
                   <pic:blipFill>
@@ -2113,12 +2113,12 @@
           <wp:inline distB="114300" distT="114300" distL="114300" distR="114300">
             <wp:extent cx="5115413" cy="3743310"/>
             <wp:effectExtent b="0" l="0" r="0" t="0"/>
-            <wp:docPr id="4" name="image5.png"/>
+            <wp:docPr id="4" name="image7.png"/>
             <a:graphic>
               <a:graphicData uri="http://schemas.openxmlformats.org/drawingml/2006/picture">
                 <pic:pic>
                   <pic:nvPicPr>
-                    <pic:cNvPr id="0" name="image5.png"/>
+                    <pic:cNvPr id="0" name="image7.png"/>
                     <pic:cNvPicPr preferRelativeResize="0"/>
                   </pic:nvPicPr>
                   <pic:blipFill>
@@ -2387,12 +2387,12 @@
           <wp:inline distB="114300" distT="114300" distL="114300" distR="114300">
             <wp:extent cx="5888248" cy="3111924"/>
             <wp:effectExtent b="0" l="0" r="0" t="0"/>
-            <wp:docPr id="18" name="image23.png"/>
+            <wp:docPr id="18" name="image17.png"/>
             <a:graphic>
               <a:graphicData uri="http://schemas.openxmlformats.org/drawingml/2006/picture">
                 <pic:pic>
                   <pic:nvPicPr>
-                    <pic:cNvPr id="0" name="image23.png"/>
+                    <pic:cNvPr id="0" name="image17.png"/>
                     <pic:cNvPicPr preferRelativeResize="0"/>
                   </pic:nvPicPr>
                   <pic:blipFill>
@@ -2456,7 +2456,7 @@
       <w:pPr>
         <w:numPr>
           <w:ilvl w:val="0"/>
-          <w:numId w:val="4"/>
+          <w:numId w:val="2"/>
         </w:numPr>
         <w:pBdr>
           <w:top w:color="auto" w:space="0" w:sz="0" w:val="none"/>
@@ -2488,7 +2488,7 @@
       <w:pPr>
         <w:numPr>
           <w:ilvl w:val="0"/>
-          <w:numId w:val="4"/>
+          <w:numId w:val="2"/>
         </w:numPr>
         <w:pBdr>
           <w:top w:color="auto" w:space="0" w:sz="0" w:val="none"/>
@@ -2820,12 +2820,12 @@
           <wp:inline distB="114300" distT="114300" distL="114300" distR="114300">
             <wp:extent cx="7373850" cy="1155700"/>
             <wp:effectExtent b="0" l="0" r="0" t="0"/>
-            <wp:docPr descr="поток байт в протоколе TCP" id="5" name="image4.jpg"/>
+            <wp:docPr descr="поток байт в протоколе TCP" id="5" name="image16.jpg"/>
             <a:graphic>
               <a:graphicData uri="http://schemas.openxmlformats.org/drawingml/2006/picture">
                 <pic:pic>
                   <pic:nvPicPr>
-                    <pic:cNvPr descr="поток байт в протоколе TCP" id="0" name="image4.jpg"/>
+                    <pic:cNvPr descr="поток байт в протоколе TCP" id="0" name="image16.jpg"/>
                     <pic:cNvPicPr preferRelativeResize="0"/>
                   </pic:nvPicPr>
                   <pic:blipFill>
@@ -2918,12 +2918,12 @@
           <wp:inline distB="114300" distT="114300" distL="114300" distR="114300">
             <wp:extent cx="5334000" cy="4000500"/>
             <wp:effectExtent b="0" l="0" r="0" t="0"/>
-            <wp:docPr descr="Гарантия доставки в TCP" id="3" name="image2.jpg"/>
+            <wp:docPr descr="Гарантия доставки в TCP" id="3" name="image11.jpg"/>
             <a:graphic>
               <a:graphicData uri="http://schemas.openxmlformats.org/drawingml/2006/picture">
                 <pic:pic>
                   <pic:nvPicPr>
-                    <pic:cNvPr descr="Гарантия доставки в TCP" id="0" name="image2.jpg"/>
+                    <pic:cNvPr descr="Гарантия доставки в TCP" id="0" name="image11.jpg"/>
                     <pic:cNvPicPr preferRelativeResize="0"/>
                   </pic:nvPicPr>
                   <pic:blipFill>
@@ -3882,7 +3882,7 @@
       <w:pPr>
         <w:numPr>
           <w:ilvl w:val="0"/>
-          <w:numId w:val="3"/>
+          <w:numId w:val="1"/>
         </w:numPr>
         <w:pBdr>
           <w:top w:color="auto" w:space="0" w:sz="0" w:val="none"/>
@@ -3911,7 +3911,7 @@
       <w:pPr>
         <w:numPr>
           <w:ilvl w:val="0"/>
-          <w:numId w:val="3"/>
+          <w:numId w:val="1"/>
         </w:numPr>
         <w:pBdr>
           <w:top w:color="auto" w:space="0" w:sz="0" w:val="none"/>
@@ -3940,7 +3940,7 @@
       <w:pPr>
         <w:numPr>
           <w:ilvl w:val="0"/>
-          <w:numId w:val="3"/>
+          <w:numId w:val="1"/>
         </w:numPr>
         <w:pBdr>
           <w:top w:color="auto" w:space="0" w:sz="0" w:val="none"/>
@@ -4587,12 +4587,12 @@
           <wp:inline distB="114300" distT="114300" distL="114300" distR="114300">
             <wp:extent cx="7373850" cy="4267200"/>
             <wp:effectExtent b="0" l="0" r="0" t="0"/>
-            <wp:docPr descr="Схема взаимодействия сетевых устройств согласно модели OSI" id="10" name="image11.png"/>
+            <wp:docPr descr="Схема взаимодействия сетевых устройств согласно модели OSI" id="10" name="image22.png"/>
             <a:graphic>
               <a:graphicData uri="http://schemas.openxmlformats.org/drawingml/2006/picture">
                 <pic:pic>
                   <pic:nvPicPr>
-                    <pic:cNvPr descr="Схема взаимодействия сетевых устройств согласно модели OSI" id="0" name="image11.png"/>
+                    <pic:cNvPr descr="Схема взаимодействия сетевых устройств согласно модели OSI" id="0" name="image22.png"/>
                     <pic:cNvPicPr preferRelativeResize="0"/>
                   </pic:nvPicPr>
                   <pic:blipFill>
@@ -4719,12 +4719,12 @@
           <wp:inline distB="114300" distT="114300" distL="114300" distR="114300">
             <wp:extent cx="7077075" cy="381000"/>
             <wp:effectExtent b="0" l="0" r="0" t="0"/>
-            <wp:docPr descr="Данные PDU 7 уровня модели OSI" id="11" name="image8.png"/>
+            <wp:docPr descr="Данные PDU 7 уровня модели OSI" id="11" name="image12.png"/>
             <a:graphic>
               <a:graphicData uri="http://schemas.openxmlformats.org/drawingml/2006/picture">
                 <pic:pic>
                   <pic:nvPicPr>
-                    <pic:cNvPr descr="Данные PDU 7 уровня модели OSI" id="0" name="image8.png"/>
+                    <pic:cNvPr descr="Данные PDU 7 уровня модели OSI" id="0" name="image12.png"/>
                     <pic:cNvPicPr preferRelativeResize="0"/>
                   </pic:nvPicPr>
                   <pic:blipFill>
@@ -4817,12 +4817,12 @@
           <wp:inline distB="114300" distT="114300" distL="114300" distR="114300">
             <wp:extent cx="7077075" cy="381000"/>
             <wp:effectExtent b="0" l="0" r="0" t="0"/>
-            <wp:docPr descr="Данные PDU 6 уровня модели OSI" id="9" name="image9.png"/>
+            <wp:docPr descr="Данные PDU 6 уровня модели OSI" id="9" name="image2.png"/>
             <a:graphic>
               <a:graphicData uri="http://schemas.openxmlformats.org/drawingml/2006/picture">
                 <pic:pic>
                   <pic:nvPicPr>
-                    <pic:cNvPr descr="Данные PDU 6 уровня модели OSI" id="0" name="image9.png"/>
+                    <pic:cNvPr descr="Данные PDU 6 уровня модели OSI" id="0" name="image2.png"/>
                     <pic:cNvPicPr preferRelativeResize="0"/>
                   </pic:nvPicPr>
                   <pic:blipFill>
@@ -4894,12 +4894,12 @@
           <wp:inline distB="114300" distT="114300" distL="114300" distR="114300">
             <wp:extent cx="7077075" cy="381000"/>
             <wp:effectExtent b="0" l="0" r="0" t="0"/>
-            <wp:docPr descr="Данные PDU 5 уровня модели OSI" id="23" name="image22.png"/>
+            <wp:docPr descr="Данные PDU 5 уровня модели OSI" id="23" name="image18.png"/>
             <a:graphic>
               <a:graphicData uri="http://schemas.openxmlformats.org/drawingml/2006/picture">
                 <pic:pic>
                   <pic:nvPicPr>
-                    <pic:cNvPr descr="Данные PDU 5 уровня модели OSI" id="0" name="image22.png"/>
+                    <pic:cNvPr descr="Данные PDU 5 уровня модели OSI" id="0" name="image18.png"/>
                     <pic:cNvPicPr preferRelativeResize="0"/>
                   </pic:nvPicPr>
                   <pic:blipFill>
@@ -4971,12 +4971,12 @@
           <wp:inline distB="114300" distT="114300" distL="114300" distR="114300">
             <wp:extent cx="7086600" cy="381000"/>
             <wp:effectExtent b="0" l="0" r="0" t="0"/>
-            <wp:docPr descr="Данные PDU 4 уровня модели OSI" id="19" name="image18.png"/>
+            <wp:docPr descr="Данные PDU 4 уровня модели OSI" id="19" name="image6.png"/>
             <a:graphic>
               <a:graphicData uri="http://schemas.openxmlformats.org/drawingml/2006/picture">
                 <pic:pic>
                   <pic:nvPicPr>
-                    <pic:cNvPr descr="Данные PDU 4 уровня модели OSI" id="0" name="image18.png"/>
+                    <pic:cNvPr descr="Данные PDU 4 уровня модели OSI" id="0" name="image6.png"/>
                     <pic:cNvPicPr preferRelativeResize="0"/>
                   </pic:nvPicPr>
                   <pic:blipFill>
@@ -5090,12 +5090,12 @@
           <wp:inline distB="114300" distT="114300" distL="114300" distR="114300">
             <wp:extent cx="6924675" cy="381000"/>
             <wp:effectExtent b="0" l="0" r="0" t="0"/>
-            <wp:docPr descr="Данные PDU 3 уровня модели OSI" id="17" name="image17.png"/>
+            <wp:docPr descr="Данные PDU 3 уровня модели OSI" id="17" name="image1.png"/>
             <a:graphic>
               <a:graphicData uri="http://schemas.openxmlformats.org/drawingml/2006/picture">
                 <pic:pic>
                   <pic:nvPicPr>
-                    <pic:cNvPr descr="Данные PDU 3 уровня модели OSI" id="0" name="image17.png"/>
+                    <pic:cNvPr descr="Данные PDU 3 уровня модели OSI" id="0" name="image1.png"/>
                     <pic:cNvPicPr preferRelativeResize="0"/>
                   </pic:nvPicPr>
                   <pic:blipFill>
@@ -5209,12 +5209,12 @@
           <wp:inline distB="114300" distT="114300" distL="114300" distR="114300">
             <wp:extent cx="7010400" cy="381000"/>
             <wp:effectExtent b="0" l="0" r="0" t="0"/>
-            <wp:docPr descr="Данные PDU 2 уровня модели OSI" id="1" name="image1.png"/>
+            <wp:docPr descr="Данные PDU 2 уровня модели OSI" id="1" name="image5.png"/>
             <a:graphic>
               <a:graphicData uri="http://schemas.openxmlformats.org/drawingml/2006/picture">
                 <pic:pic>
                   <pic:nvPicPr>
-                    <pic:cNvPr descr="Данные PDU 2 уровня модели OSI" id="0" name="image1.png"/>
+                    <pic:cNvPr descr="Данные PDU 2 уровня модели OSI" id="0" name="image5.png"/>
                     <pic:cNvPicPr preferRelativeResize="0"/>
                   </pic:nvPicPr>
                   <pic:blipFill>
@@ -5286,12 +5286,12 @@
           <wp:inline distB="114300" distT="114300" distL="114300" distR="114300">
             <wp:extent cx="6886575" cy="381000"/>
             <wp:effectExtent b="0" l="0" r="0" t="0"/>
-            <wp:docPr descr="Данные PDU 1 уровня модели OSI" id="22" name="image20.png"/>
+            <wp:docPr descr="Данные PDU 1 уровня модели OSI" id="22" name="image21.png"/>
             <a:graphic>
               <a:graphicData uri="http://schemas.openxmlformats.org/drawingml/2006/picture">
                 <pic:pic>
                   <pic:nvPicPr>
-                    <pic:cNvPr descr="Данные PDU 1 уровня модели OSI" id="0" name="image20.png"/>
+                    <pic:cNvPr descr="Данные PDU 1 уровня модели OSI" id="0" name="image21.png"/>
                     <pic:cNvPicPr preferRelativeResize="0"/>
                   </pic:nvPicPr>
                   <pic:blipFill>
@@ -5363,12 +5363,12 @@
           <wp:inline distB="114300" distT="114300" distL="114300" distR="114300">
             <wp:extent cx="7086600" cy="3619500"/>
             <wp:effectExtent b="0" l="0" r="0" t="0"/>
-            <wp:docPr descr="Инкапсулирование данных PDU сетевой модели OSI" id="8" name="image10.png"/>
+            <wp:docPr descr="Инкапсулирование данных PDU сетевой модели OSI" id="8" name="image20.png"/>
             <a:graphic>
               <a:graphicData uri="http://schemas.openxmlformats.org/drawingml/2006/picture">
                 <pic:pic>
                   <pic:nvPicPr>
-                    <pic:cNvPr descr="Инкапсулирование данных PDU сетевой модели OSI" id="0" name="image10.png"/>
+                    <pic:cNvPr descr="Инкапсулирование данных PDU сетевой модели OSI" id="0" name="image20.png"/>
                     <pic:cNvPicPr preferRelativeResize="0"/>
                   </pic:nvPicPr>
                   <pic:blipFill>
@@ -5444,12 +5444,12 @@
           <wp:inline distB="114300" distT="114300" distL="114300" distR="114300">
             <wp:extent cx="7373850" cy="2590800"/>
             <wp:effectExtent b="0" l="0" r="0" t="0"/>
-            <wp:docPr descr="Процесс передачи данных от одного компьютера к другому (серверу) через сетевые устройства (маршрутизатор и коммутатор)" id="14" name="image16.png"/>
+            <wp:docPr descr="Процесс передачи данных от одного компьютера к другому (серверу) через сетевые устройства (маршрутизатор и коммутатор)" id="14" name="image23.png"/>
             <a:graphic>
               <a:graphicData uri="http://schemas.openxmlformats.org/drawingml/2006/picture">
                 <pic:pic>
                   <pic:nvPicPr>
-                    <pic:cNvPr descr="Процесс передачи данных от одного компьютера к другому (серверу) через сетевые устройства (маршрутизатор и коммутатор)" id="0" name="image16.png"/>
+                    <pic:cNvPr descr="Процесс передачи данных от одного компьютера к другому (серверу) через сетевые устройства (маршрутизатор и коммутатор)" id="0" name="image23.png"/>
                     <pic:cNvPicPr preferRelativeResize="0"/>
                   </pic:nvPicPr>
                   <pic:blipFill>
@@ -5789,228 +5789,8 @@
 </file>
 
 <file path=word/numbering.xml><?xml version="1.0" encoding="utf-8"?>
-<w:numbering xmlns:mc="http://schemas.openxmlformats.org/markup-compatibility/2006" xmlns:o="urn:schemas-microsoft-com:office:office" xmlns:r="http://schemas.openxmlformats.org/officeDocument/2006/relationships" xmlns:m="http://schemas.openxmlformats.org/officeDocument/2006/math" xmlns:v="urn:schemas-microsoft-com:vml" xmlns:wp="http://schemas.openxmlformats.org/drawingml/2006/wordprocessingDrawing" xmlns:w10="urn:schemas-microsoft-com:office:word" xmlns:w="http://schemas.openxmlformats.org/wordprocessingml/2006/main" xmlns:wne="http://schemas.microsoft.com/office/word/2006/wordml" xmlns:sl="http://schemas.openxmlformats.org/schemaLibrary/2006/main" xmlns:a="http://schemas.openxmlformats.org/drawingml/2006/main" xmlns:pic="http://schemas.openxmlformats.org/drawingml/2006/picture" xmlns:c="http://schemas.openxmlformats.org/drawingml/2006/chart" xmlns:lc="http://schemas.openxmlformats.org/drawingml/2006/lockedCanvas" xmlns:dgm="http://schemas.openxmlformats.org/drawingml/2006/diagram" xmlns:wps="http://schemas.microsoft.com/office/word/2010/wordprocessingShape" xmlns:wpg="http://schemas.microsoft.com/office/word/2010/wordprocessingGroup" xmlns:w14="http://schemas.microsoft.com/office/word/2010/wordml" xmlns:w15="http://schemas.microsoft.com/office/word/2012/wordml">
+<w:numbering xmlns:mc="http://schemas.openxmlformats.org/markup-compatibility/2006" xmlns:o="urn:schemas-microsoft-com:office:office" xmlns:r="http://schemas.openxmlformats.org/officeDocument/2006/relationships" xmlns:m="http://schemas.openxmlformats.org/officeDocument/2006/math" xmlns:v="urn:schemas-microsoft-com:vml" xmlns:wp="http://schemas.openxmlformats.org/drawingml/2006/wordprocessingDrawing" xmlns:w10="urn:schemas-microsoft-com:office:word" xmlns:w="http://schemas.openxmlformats.org/wordprocessingml/2006/main" xmlns:wne="http://schemas.microsoft.com/office/word/2006/wordml" xmlns:sl="http://schemas.openxmlformats.org/schemaLibrary/2006/main" xmlns:a="http://schemas.openxmlformats.org/drawingml/2006/main" xmlns:pic="http://schemas.openxmlformats.org/drawingml/2006/picture" xmlns:c="http://schemas.openxmlformats.org/drawingml/2006/chart" xmlns:lc="http://schemas.openxmlformats.org/drawingml/2006/lockedCanvas" xmlns:dgm="http://schemas.openxmlformats.org/drawingml/2006/diagram" xmlns:wps="http://schemas.microsoft.com/office/word/2010/wordprocessingShape" xmlns:wpg="http://schemas.microsoft.com/office/word/2010/wordprocessingGroup" xmlns:w14="http://schemas.microsoft.com/office/word/2010/wordml" xmlns:w15="http://schemas.microsoft.com/office/word/2012/wordml" xmlns:w16="http://schemas.microsoft.com/office/word/2018/wordml" xmlns:w16cex="http://schemas.microsoft.com/office/word/2018/wordml/cex" xmlns:w16cid="http://schemas.microsoft.com/office/word/2016/wordml/cid" xmlns="http://schemas.microsoft.com/office/tasks/2019/documenttasks" xmlns:cr="http://schemas.microsoft.com/office/comments/2020/reactions">
   <w:abstractNum w:abstractNumId="1">
-    <w:lvl w:ilvl="0">
-      <w:start w:val="1"/>
-      <w:numFmt w:val="bullet"/>
-      <w:lvlText w:val="-"/>
-      <w:lvlJc w:val="left"/>
-      <w:pPr>
-        <w:ind w:left="3600" w:hanging="360"/>
-      </w:pPr>
-      <w:rPr>
-        <w:u w:val="none"/>
-      </w:rPr>
-    </w:lvl>
-    <w:lvl w:ilvl="1">
-      <w:start w:val="1"/>
-      <w:numFmt w:val="bullet"/>
-      <w:lvlText w:val="-"/>
-      <w:lvlJc w:val="left"/>
-      <w:pPr>
-        <w:ind w:left="4320" w:hanging="360"/>
-      </w:pPr>
-      <w:rPr>
-        <w:u w:val="none"/>
-      </w:rPr>
-    </w:lvl>
-    <w:lvl w:ilvl="2">
-      <w:start w:val="1"/>
-      <w:numFmt w:val="bullet"/>
-      <w:lvlText w:val="-"/>
-      <w:lvlJc w:val="left"/>
-      <w:pPr>
-        <w:ind w:left="5040" w:hanging="360"/>
-      </w:pPr>
-      <w:rPr>
-        <w:u w:val="none"/>
-      </w:rPr>
-    </w:lvl>
-    <w:lvl w:ilvl="3">
-      <w:start w:val="1"/>
-      <w:numFmt w:val="bullet"/>
-      <w:lvlText w:val="-"/>
-      <w:lvlJc w:val="left"/>
-      <w:pPr>
-        <w:ind w:left="5760" w:hanging="360"/>
-      </w:pPr>
-      <w:rPr>
-        <w:u w:val="none"/>
-      </w:rPr>
-    </w:lvl>
-    <w:lvl w:ilvl="4">
-      <w:start w:val="1"/>
-      <w:numFmt w:val="bullet"/>
-      <w:lvlText w:val="-"/>
-      <w:lvlJc w:val="left"/>
-      <w:pPr>
-        <w:ind w:left="6480" w:hanging="360"/>
-      </w:pPr>
-      <w:rPr>
-        <w:u w:val="none"/>
-      </w:rPr>
-    </w:lvl>
-    <w:lvl w:ilvl="5">
-      <w:start w:val="1"/>
-      <w:numFmt w:val="bullet"/>
-      <w:lvlText w:val="-"/>
-      <w:lvlJc w:val="left"/>
-      <w:pPr>
-        <w:ind w:left="7200" w:hanging="360"/>
-      </w:pPr>
-      <w:rPr>
-        <w:u w:val="none"/>
-      </w:rPr>
-    </w:lvl>
-    <w:lvl w:ilvl="6">
-      <w:start w:val="1"/>
-      <w:numFmt w:val="bullet"/>
-      <w:lvlText w:val="-"/>
-      <w:lvlJc w:val="left"/>
-      <w:pPr>
-        <w:ind w:left="7920" w:hanging="360"/>
-      </w:pPr>
-      <w:rPr>
-        <w:u w:val="none"/>
-      </w:rPr>
-    </w:lvl>
-    <w:lvl w:ilvl="7">
-      <w:start w:val="1"/>
-      <w:numFmt w:val="bullet"/>
-      <w:lvlText w:val="-"/>
-      <w:lvlJc w:val="left"/>
-      <w:pPr>
-        <w:ind w:left="8640" w:hanging="360"/>
-      </w:pPr>
-      <w:rPr>
-        <w:u w:val="none"/>
-      </w:rPr>
-    </w:lvl>
-    <w:lvl w:ilvl="8">
-      <w:start w:val="1"/>
-      <w:numFmt w:val="bullet"/>
-      <w:lvlText w:val="-"/>
-      <w:lvlJc w:val="left"/>
-      <w:pPr>
-        <w:ind w:left="9360" w:hanging="360"/>
-      </w:pPr>
-      <w:rPr>
-        <w:u w:val="none"/>
-      </w:rPr>
-    </w:lvl>
-  </w:abstractNum>
-  <w:abstractNum w:abstractNumId="2">
-    <w:lvl w:ilvl="0">
-      <w:start w:val="1"/>
-      <w:numFmt w:val="bullet"/>
-      <w:lvlText w:val="-"/>
-      <w:lvlJc w:val="left"/>
-      <w:pPr>
-        <w:ind w:left="3600" w:hanging="360"/>
-      </w:pPr>
-      <w:rPr>
-        <w:u w:val="none"/>
-      </w:rPr>
-    </w:lvl>
-    <w:lvl w:ilvl="1">
-      <w:start w:val="1"/>
-      <w:numFmt w:val="bullet"/>
-      <w:lvlText w:val="-"/>
-      <w:lvlJc w:val="left"/>
-      <w:pPr>
-        <w:ind w:left="4320" w:hanging="360"/>
-      </w:pPr>
-      <w:rPr>
-        <w:u w:val="none"/>
-      </w:rPr>
-    </w:lvl>
-    <w:lvl w:ilvl="2">
-      <w:start w:val="1"/>
-      <w:numFmt w:val="bullet"/>
-      <w:lvlText w:val="-"/>
-      <w:lvlJc w:val="left"/>
-      <w:pPr>
-        <w:ind w:left="5040" w:hanging="360"/>
-      </w:pPr>
-      <w:rPr>
-        <w:u w:val="none"/>
-      </w:rPr>
-    </w:lvl>
-    <w:lvl w:ilvl="3">
-      <w:start w:val="1"/>
-      <w:numFmt w:val="bullet"/>
-      <w:lvlText w:val="-"/>
-      <w:lvlJc w:val="left"/>
-      <w:pPr>
-        <w:ind w:left="5760" w:hanging="360"/>
-      </w:pPr>
-      <w:rPr>
-        <w:u w:val="none"/>
-      </w:rPr>
-    </w:lvl>
-    <w:lvl w:ilvl="4">
-      <w:start w:val="1"/>
-      <w:numFmt w:val="bullet"/>
-      <w:lvlText w:val="-"/>
-      <w:lvlJc w:val="left"/>
-      <w:pPr>
-        <w:ind w:left="6480" w:hanging="360"/>
-      </w:pPr>
-      <w:rPr>
-        <w:u w:val="none"/>
-      </w:rPr>
-    </w:lvl>
-    <w:lvl w:ilvl="5">
-      <w:start w:val="1"/>
-      <w:numFmt w:val="bullet"/>
-      <w:lvlText w:val="-"/>
-      <w:lvlJc w:val="left"/>
-      <w:pPr>
-        <w:ind w:left="7200" w:hanging="360"/>
-      </w:pPr>
-      <w:rPr>
-        <w:u w:val="none"/>
-      </w:rPr>
-    </w:lvl>
-    <w:lvl w:ilvl="6">
-      <w:start w:val="1"/>
-      <w:numFmt w:val="bullet"/>
-      <w:lvlText w:val="-"/>
-      <w:lvlJc w:val="left"/>
-      <w:pPr>
-        <w:ind w:left="7920" w:hanging="360"/>
-      </w:pPr>
-      <w:rPr>
-        <w:u w:val="none"/>
-      </w:rPr>
-    </w:lvl>
-    <w:lvl w:ilvl="7">
-      <w:start w:val="1"/>
-      <w:numFmt w:val="bullet"/>
-      <w:lvlText w:val="-"/>
-      <w:lvlJc w:val="left"/>
-      <w:pPr>
-        <w:ind w:left="8640" w:hanging="360"/>
-      </w:pPr>
-      <w:rPr>
-        <w:u w:val="none"/>
-      </w:rPr>
-    </w:lvl>
-    <w:lvl w:ilvl="8">
-      <w:start w:val="1"/>
-      <w:numFmt w:val="bullet"/>
-      <w:lvlText w:val="-"/>
-      <w:lvlJc w:val="left"/>
-      <w:pPr>
-        <w:ind w:left="9360" w:hanging="360"/>
-      </w:pPr>
-      <w:rPr>
-        <w:u w:val="none"/>
-      </w:rPr>
-    </w:lvl>
-  </w:abstractNum>
-  <w:abstractNum w:abstractNumId="3">
     <w:lvl w:ilvl="0">
       <w:start w:val="1"/>
       <w:numFmt w:val="bullet"/>
@@ -6124,7 +5904,7 @@
       </w:rPr>
     </w:lvl>
   </w:abstractNum>
-  <w:abstractNum w:abstractNumId="4">
+  <w:abstractNum w:abstractNumId="2">
     <w:lvl w:ilvl="0">
       <w:start w:val="1"/>
       <w:numFmt w:val="bullet"/>
@@ -6232,6 +6012,226 @@
       <w:lvlJc w:val="left"/>
       <w:pPr>
         <w:ind w:left="6480" w:hanging="360"/>
+      </w:pPr>
+      <w:rPr>
+        <w:u w:val="none"/>
+      </w:rPr>
+    </w:lvl>
+  </w:abstractNum>
+  <w:abstractNum w:abstractNumId="3">
+    <w:lvl w:ilvl="0">
+      <w:start w:val="1"/>
+      <w:numFmt w:val="bullet"/>
+      <w:lvlText w:val="-"/>
+      <w:lvlJc w:val="left"/>
+      <w:pPr>
+        <w:ind w:left="3600" w:hanging="360"/>
+      </w:pPr>
+      <w:rPr>
+        <w:u w:val="none"/>
+      </w:rPr>
+    </w:lvl>
+    <w:lvl w:ilvl="1">
+      <w:start w:val="1"/>
+      <w:numFmt w:val="bullet"/>
+      <w:lvlText w:val="-"/>
+      <w:lvlJc w:val="left"/>
+      <w:pPr>
+        <w:ind w:left="4320" w:hanging="360"/>
+      </w:pPr>
+      <w:rPr>
+        <w:u w:val="none"/>
+      </w:rPr>
+    </w:lvl>
+    <w:lvl w:ilvl="2">
+      <w:start w:val="1"/>
+      <w:numFmt w:val="bullet"/>
+      <w:lvlText w:val="-"/>
+      <w:lvlJc w:val="left"/>
+      <w:pPr>
+        <w:ind w:left="5040" w:hanging="360"/>
+      </w:pPr>
+      <w:rPr>
+        <w:u w:val="none"/>
+      </w:rPr>
+    </w:lvl>
+    <w:lvl w:ilvl="3">
+      <w:start w:val="1"/>
+      <w:numFmt w:val="bullet"/>
+      <w:lvlText w:val="-"/>
+      <w:lvlJc w:val="left"/>
+      <w:pPr>
+        <w:ind w:left="5760" w:hanging="360"/>
+      </w:pPr>
+      <w:rPr>
+        <w:u w:val="none"/>
+      </w:rPr>
+    </w:lvl>
+    <w:lvl w:ilvl="4">
+      <w:start w:val="1"/>
+      <w:numFmt w:val="bullet"/>
+      <w:lvlText w:val="-"/>
+      <w:lvlJc w:val="left"/>
+      <w:pPr>
+        <w:ind w:left="6480" w:hanging="360"/>
+      </w:pPr>
+      <w:rPr>
+        <w:u w:val="none"/>
+      </w:rPr>
+    </w:lvl>
+    <w:lvl w:ilvl="5">
+      <w:start w:val="1"/>
+      <w:numFmt w:val="bullet"/>
+      <w:lvlText w:val="-"/>
+      <w:lvlJc w:val="left"/>
+      <w:pPr>
+        <w:ind w:left="7200" w:hanging="360"/>
+      </w:pPr>
+      <w:rPr>
+        <w:u w:val="none"/>
+      </w:rPr>
+    </w:lvl>
+    <w:lvl w:ilvl="6">
+      <w:start w:val="1"/>
+      <w:numFmt w:val="bullet"/>
+      <w:lvlText w:val="-"/>
+      <w:lvlJc w:val="left"/>
+      <w:pPr>
+        <w:ind w:left="7920" w:hanging="360"/>
+      </w:pPr>
+      <w:rPr>
+        <w:u w:val="none"/>
+      </w:rPr>
+    </w:lvl>
+    <w:lvl w:ilvl="7">
+      <w:start w:val="1"/>
+      <w:numFmt w:val="bullet"/>
+      <w:lvlText w:val="-"/>
+      <w:lvlJc w:val="left"/>
+      <w:pPr>
+        <w:ind w:left="8640" w:hanging="360"/>
+      </w:pPr>
+      <w:rPr>
+        <w:u w:val="none"/>
+      </w:rPr>
+    </w:lvl>
+    <w:lvl w:ilvl="8">
+      <w:start w:val="1"/>
+      <w:numFmt w:val="bullet"/>
+      <w:lvlText w:val="-"/>
+      <w:lvlJc w:val="left"/>
+      <w:pPr>
+        <w:ind w:left="9360" w:hanging="360"/>
+      </w:pPr>
+      <w:rPr>
+        <w:u w:val="none"/>
+      </w:rPr>
+    </w:lvl>
+  </w:abstractNum>
+  <w:abstractNum w:abstractNumId="4">
+    <w:lvl w:ilvl="0">
+      <w:start w:val="1"/>
+      <w:numFmt w:val="bullet"/>
+      <w:lvlText w:val="-"/>
+      <w:lvlJc w:val="left"/>
+      <w:pPr>
+        <w:ind w:left="3600" w:hanging="360"/>
+      </w:pPr>
+      <w:rPr>
+        <w:u w:val="none"/>
+      </w:rPr>
+    </w:lvl>
+    <w:lvl w:ilvl="1">
+      <w:start w:val="1"/>
+      <w:numFmt w:val="bullet"/>
+      <w:lvlText w:val="-"/>
+      <w:lvlJc w:val="left"/>
+      <w:pPr>
+        <w:ind w:left="4320" w:hanging="360"/>
+      </w:pPr>
+      <w:rPr>
+        <w:u w:val="none"/>
+      </w:rPr>
+    </w:lvl>
+    <w:lvl w:ilvl="2">
+      <w:start w:val="1"/>
+      <w:numFmt w:val="bullet"/>
+      <w:lvlText w:val="-"/>
+      <w:lvlJc w:val="left"/>
+      <w:pPr>
+        <w:ind w:left="5040" w:hanging="360"/>
+      </w:pPr>
+      <w:rPr>
+        <w:u w:val="none"/>
+      </w:rPr>
+    </w:lvl>
+    <w:lvl w:ilvl="3">
+      <w:start w:val="1"/>
+      <w:numFmt w:val="bullet"/>
+      <w:lvlText w:val="-"/>
+      <w:lvlJc w:val="left"/>
+      <w:pPr>
+        <w:ind w:left="5760" w:hanging="360"/>
+      </w:pPr>
+      <w:rPr>
+        <w:u w:val="none"/>
+      </w:rPr>
+    </w:lvl>
+    <w:lvl w:ilvl="4">
+      <w:start w:val="1"/>
+      <w:numFmt w:val="bullet"/>
+      <w:lvlText w:val="-"/>
+      <w:lvlJc w:val="left"/>
+      <w:pPr>
+        <w:ind w:left="6480" w:hanging="360"/>
+      </w:pPr>
+      <w:rPr>
+        <w:u w:val="none"/>
+      </w:rPr>
+    </w:lvl>
+    <w:lvl w:ilvl="5">
+      <w:start w:val="1"/>
+      <w:numFmt w:val="bullet"/>
+      <w:lvlText w:val="-"/>
+      <w:lvlJc w:val="left"/>
+      <w:pPr>
+        <w:ind w:left="7200" w:hanging="360"/>
+      </w:pPr>
+      <w:rPr>
+        <w:u w:val="none"/>
+      </w:rPr>
+    </w:lvl>
+    <w:lvl w:ilvl="6">
+      <w:start w:val="1"/>
+      <w:numFmt w:val="bullet"/>
+      <w:lvlText w:val="-"/>
+      <w:lvlJc w:val="left"/>
+      <w:pPr>
+        <w:ind w:left="7920" w:hanging="360"/>
+      </w:pPr>
+      <w:rPr>
+        <w:u w:val="none"/>
+      </w:rPr>
+    </w:lvl>
+    <w:lvl w:ilvl="7">
+      <w:start w:val="1"/>
+      <w:numFmt w:val="bullet"/>
+      <w:lvlText w:val="-"/>
+      <w:lvlJc w:val="left"/>
+      <w:pPr>
+        <w:ind w:left="8640" w:hanging="360"/>
+      </w:pPr>
+      <w:rPr>
+        <w:u w:val="none"/>
+      </w:rPr>
+    </w:lvl>
+    <w:lvl w:ilvl="8">
+      <w:start w:val="1"/>
+      <w:numFmt w:val="bullet"/>
+      <w:lvlText w:val="-"/>
+      <w:lvlJc w:val="left"/>
+      <w:pPr>
+        <w:ind w:left="9360" w:hanging="360"/>
       </w:pPr>
       <w:rPr>
         <w:u w:val="none"/>
@@ -6254,7 +6254,7 @@
 </file>
 
 <file path=word/styles.xml><?xml version="1.0" encoding="utf-8"?>
-<w:styles xmlns:mc="http://schemas.openxmlformats.org/markup-compatibility/2006" xmlns:o="urn:schemas-microsoft-com:office:office" xmlns:r="http://schemas.openxmlformats.org/officeDocument/2006/relationships" xmlns:m="http://schemas.openxmlformats.org/officeDocument/2006/math" xmlns:v="urn:schemas-microsoft-com:vml" xmlns:wp="http://schemas.openxmlformats.org/drawingml/2006/wordprocessingDrawing" xmlns:w10="urn:schemas-microsoft-com:office:word" xmlns:w="http://schemas.openxmlformats.org/wordprocessingml/2006/main" xmlns:wne="http://schemas.microsoft.com/office/word/2006/wordml" xmlns:sl="http://schemas.openxmlformats.org/schemaLibrary/2006/main" xmlns:a="http://schemas.openxmlformats.org/drawingml/2006/main" xmlns:pic="http://schemas.openxmlformats.org/drawingml/2006/picture" xmlns:c="http://schemas.openxmlformats.org/drawingml/2006/chart" xmlns:lc="http://schemas.openxmlformats.org/drawingml/2006/lockedCanvas" xmlns:dgm="http://schemas.openxmlformats.org/drawingml/2006/diagram" xmlns:wps="http://schemas.microsoft.com/office/word/2010/wordprocessingShape" xmlns:wpg="http://schemas.microsoft.com/office/word/2010/wordprocessingGroup" xmlns:w14="http://schemas.microsoft.com/office/word/2010/wordml" xmlns:w15="http://schemas.microsoft.com/office/word/2012/wordml">
+<w:styles xmlns:mc="http://schemas.openxmlformats.org/markup-compatibility/2006" xmlns:o="urn:schemas-microsoft-com:office:office" xmlns:r="http://schemas.openxmlformats.org/officeDocument/2006/relationships" xmlns:m="http://schemas.openxmlformats.org/officeDocument/2006/math" xmlns:v="urn:schemas-microsoft-com:vml" xmlns:wp="http://schemas.openxmlformats.org/drawingml/2006/wordprocessingDrawing" xmlns:w10="urn:schemas-microsoft-com:office:word" xmlns:w="http://schemas.openxmlformats.org/wordprocessingml/2006/main" xmlns:wne="http://schemas.microsoft.com/office/word/2006/wordml" xmlns:sl="http://schemas.openxmlformats.org/schemaLibrary/2006/main" xmlns:a="http://schemas.openxmlformats.org/drawingml/2006/main" xmlns:pic="http://schemas.openxmlformats.org/drawingml/2006/picture" xmlns:c="http://schemas.openxmlformats.org/drawingml/2006/chart" xmlns:lc="http://schemas.openxmlformats.org/drawingml/2006/lockedCanvas" xmlns:dgm="http://schemas.openxmlformats.org/drawingml/2006/diagram" xmlns:wps="http://schemas.microsoft.com/office/word/2010/wordprocessingShape" xmlns:wpg="http://schemas.microsoft.com/office/word/2010/wordprocessingGroup" xmlns:w14="http://schemas.microsoft.com/office/word/2010/wordml" xmlns:w15="http://schemas.microsoft.com/office/word/2012/wordml" xmlns:w16="http://schemas.microsoft.com/office/word/2018/wordml" xmlns:w16cex="http://schemas.microsoft.com/office/word/2018/wordml/cex" xmlns:w16cid="http://schemas.microsoft.com/office/word/2016/wordml/cid" xmlns="http://schemas.microsoft.com/office/tasks/2019/documenttasks" xmlns:cr="http://schemas.microsoft.com/office/comments/2020/reactions">
   <w:docDefaults>
     <w:rPrDefault>
       <w:rPr>
